--- a/Project1/bug/2018-08-06测试.docx
+++ b/Project1/bug/2018-08-06测试.docx
@@ -4,7 +4,7 @@
   <w:body>
     <w:p>
       <w:pPr>
-        <w:pStyle w:val="ListParagraph"/>
+        <w:pStyle w:val="a3"/>
         <w:numPr>
           <w:ilvl w:val="0"/>
           <w:numId w:val="1"/>
@@ -26,23 +26,27 @@
     </w:p>
     <w:p>
       <w:pPr>
-        <w:pStyle w:val="ListParagraph"/>
+        <w:pStyle w:val="a3"/>
         <w:numPr>
           <w:ilvl w:val="0"/>
           <w:numId w:val="1"/>
         </w:numPr>
         <w:ind w:firstLineChars="0"/>
-      </w:pPr>
-      <w:r>
-        <w:rPr>
-          <w:rFonts w:hint="eastAsia"/>
+        <w:rPr>
+          <w:color w:val="70AD47" w:themeColor="accent6"/>
+        </w:rPr>
+      </w:pPr>
+      <w:r>
+        <w:rPr>
+          <w:rFonts w:hint="eastAsia"/>
+          <w:color w:val="70AD47" w:themeColor="accent6"/>
         </w:rPr>
         <w:t>工作计划-待办任务模块 点击办理 然后点击右上角关闭 发起时间自动变成系统时间</w:t>
       </w:r>
     </w:p>
     <w:p>
       <w:pPr>
-        <w:pStyle w:val="ListParagraph"/>
+        <w:pStyle w:val="a3"/>
         <w:ind w:left="360" w:firstLineChars="0" w:firstLine="0"/>
       </w:pPr>
       <w:r>
@@ -54,255 +58,6 @@
             <wp:extent cx="6645910" cy="2091055"/>
             <wp:effectExtent l="0" t="0" r="2540" b="4445"/>
             <wp:docPr id="1" name="图片 1"/>
-            <wp:cNvGraphicFramePr>
-              <a:graphicFrameLocks xmlns:a="http://schemas.openxmlformats.org/drawingml/2006/main" noChangeAspect="1"/>
-            </wp:cNvGraphicFramePr>
-            <a:graphic xmlns:a="http://schemas.openxmlformats.org/drawingml/2006/main">
-              <a:graphicData uri="http://schemas.openxmlformats.org/drawingml/2006/picture">
-                <pic:pic xmlns:pic="http://schemas.openxmlformats.org/drawingml/2006/picture">
-                  <pic:nvPicPr>
-                    <pic:cNvPr id="1" name=""/>
-                    <pic:cNvPicPr/>
-                  </pic:nvPicPr>
-                  <pic:blipFill>
-                    <a:blip r:embed="rId7"/>
-                    <a:stretch>
-                      <a:fillRect/>
-                    </a:stretch>
-                  </pic:blipFill>
-                  <pic:spPr>
-                    <a:xfrm>
-                      <a:off x="0" y="0"/>
-                      <a:ext cx="6645910" cy="2091055"/>
-                    </a:xfrm>
-                    <a:prstGeom prst="rect">
-                      <a:avLst/>
-                    </a:prstGeom>
-                  </pic:spPr>
-                </pic:pic>
-              </a:graphicData>
-            </a:graphic>
-          </wp:inline>
-        </w:drawing>
-      </w:r>
-    </w:p>
-    <w:p>
-      <w:pPr>
-        <w:pStyle w:val="ListParagraph"/>
-        <w:numPr>
-          <w:ilvl w:val="0"/>
-          <w:numId w:val="1"/>
-        </w:numPr>
-        <w:ind w:firstLineChars="0"/>
-        <w:rPr>
-          <w:highlight w:val="green"/>
-        </w:rPr>
-      </w:pPr>
-      <w:r>
-        <w:rPr>
-          <w:rFonts w:hint="eastAsia"/>
-          <w:highlight w:val="green"/>
-        </w:rPr>
-        <w:t>财务管理-回款管理 查询功能</w:t>
-      </w:r>
-      <w:r>
-        <w:rPr>
-          <w:highlight w:val="green"/>
-        </w:rPr>
-        <w:t xml:space="preserve"> </w:t>
-      </w:r>
-      <w:r>
-        <w:rPr>
-          <w:rFonts w:hint="eastAsia"/>
-          <w:highlight w:val="green"/>
-        </w:rPr>
-        <w:t>项目名称、项目经理、项目经理查询什么都查不到 点击查看按钮时 也没有这些信息</w:t>
-      </w:r>
-      <w:r>
-        <w:rPr>
-          <w:rFonts w:hint="eastAsia"/>
-          <w:highlight w:val="green"/>
-        </w:rPr>
-        <w:t>（付款管理</w:t>
-      </w:r>
-      <w:r>
-        <w:rPr>
-          <w:rFonts w:hint="eastAsia"/>
-          <w:highlight w:val="green"/>
-        </w:rPr>
-        <w:t>-</w:t>
-      </w:r>
-      <w:r>
-        <w:rPr>
-          <w:rFonts w:hint="eastAsia"/>
-          <w:highlight w:val="green"/>
-        </w:rPr>
-        <w:t>查询功能 项目经理同）</w:t>
-      </w:r>
-      <w:r>
-        <w:rPr>
-          <w:rFonts w:hint="eastAsia"/>
-          <w:color w:val="FF0000"/>
-          <w:highlight w:val="green"/>
-        </w:rPr>
-        <w:t>通过合同找项目信息 查不到是数据库信息错误 添加正确信息后可以查询</w:t>
-      </w:r>
-    </w:p>
-    <w:p>
-      <w:pPr>
-        <w:pStyle w:val="ListParagraph"/>
-        <w:numPr>
-          <w:ilvl w:val="0"/>
-          <w:numId w:val="1"/>
-        </w:numPr>
-        <w:ind w:firstLineChars="0"/>
-        <w:rPr>
-          <w:highlight w:val="green"/>
-        </w:rPr>
-      </w:pPr>
-      <w:r>
-        <w:rPr>
-          <w:rFonts w:hint="eastAsia"/>
-          <w:highlight w:val="green"/>
-        </w:rPr>
-        <w:t>营销管理</w:t>
-      </w:r>
-      <w:r>
-        <w:rPr>
-          <w:rFonts w:hint="eastAsia"/>
-          <w:highlight w:val="green"/>
-        </w:rPr>
-        <w:t>-</w:t>
-      </w:r>
-      <w:r>
-        <w:rPr>
-          <w:rFonts w:hint="eastAsia"/>
-          <w:highlight w:val="green"/>
-        </w:rPr>
-        <w:t>开票管理</w:t>
-      </w:r>
-      <w:r>
-        <w:rPr>
-          <w:rFonts w:hint="eastAsia"/>
-          <w:highlight w:val="green"/>
-        </w:rPr>
-        <w:t xml:space="preserve"> 点击查看按钮 发现项目名称一栏为空 而合同起草</w:t>
-      </w:r>
-      <w:r>
-        <w:rPr>
-          <w:rFonts w:hint="eastAsia"/>
-          <w:highlight w:val="green"/>
-        </w:rPr>
-        <w:t>中</w:t>
-      </w:r>
-      <w:r>
-        <w:rPr>
-          <w:rFonts w:hint="eastAsia"/>
-          <w:highlight w:val="green"/>
-        </w:rPr>
-        <w:t>查看该合同</w:t>
-      </w:r>
-      <w:r>
-        <w:rPr>
-          <w:rFonts w:hint="eastAsia"/>
-          <w:highlight w:val="green"/>
-        </w:rPr>
-        <w:t>是有项目名称的。</w:t>
-      </w:r>
-    </w:p>
-    <w:p>
-      <w:pPr>
-        <w:pStyle w:val="ListParagraph"/>
-        <w:ind w:left="360" w:firstLineChars="0" w:firstLine="0"/>
-        <w:rPr>
-          <w:highlight w:val="green"/>
-        </w:rPr>
-      </w:pPr>
-      <w:r>
-        <w:rPr>
-          <w:rFonts w:hint="eastAsia"/>
-          <w:highlight w:val="green"/>
-        </w:rPr>
-        <w:t>预计开发票时间和</w:t>
-      </w:r>
-      <w:r>
-        <w:rPr>
-          <w:rFonts w:hint="eastAsia"/>
-          <w:highlight w:val="green"/>
-        </w:rPr>
-        <w:t>合同发票类型在开票管理中带红星星 在合同起草中没有红星星</w:t>
-      </w:r>
-    </w:p>
-    <w:p>
-      <w:pPr>
-        <w:pStyle w:val="ListParagraph"/>
-        <w:ind w:left="360" w:firstLineChars="0" w:firstLine="0"/>
-        <w:rPr>
-          <w:color w:val="FF0000"/>
-        </w:rPr>
-      </w:pPr>
-      <w:r>
-        <w:rPr>
-          <w:rFonts w:hint="eastAsia"/>
-          <w:highlight w:val="green"/>
-        </w:rPr>
-        <w:t>（下图是合同起草处）</w:t>
-      </w:r>
-      <w:r>
-        <w:rPr>
-          <w:rFonts w:hint="eastAsia"/>
-          <w:color w:val="FF0000"/>
-          <w:highlight w:val="green"/>
-        </w:rPr>
-        <w:t>昨天已经修改</w:t>
-      </w:r>
-      <w:r>
-        <w:rPr>
-          <w:rFonts w:hint="eastAsia"/>
-          <w:color w:val="FF0000"/>
-        </w:rPr>
-        <w:t xml:space="preserve"> </w:t>
-      </w:r>
-      <w:r>
-        <w:rPr>
-          <w:rFonts w:hint="eastAsia"/>
-          <w:color w:val="FF0000"/>
-          <w:highlight w:val="green"/>
-        </w:rPr>
-        <w:t>现在查看不到是错误数据</w:t>
-      </w:r>
-      <w:r>
-        <w:rPr>
-          <w:rFonts w:hint="eastAsia"/>
-          <w:color w:val="FF0000"/>
-        </w:rPr>
-        <w:t xml:space="preserve"> </w:t>
-      </w:r>
-      <w:r>
-        <w:rPr>
-          <w:rFonts w:hint="eastAsia"/>
-          <w:color w:val="FF0000"/>
-          <w:highlight w:val="green"/>
-        </w:rPr>
-        <w:t>重新添加正确数据</w:t>
-      </w:r>
-      <w:bookmarkStart w:id="0" w:name="_GoBack"/>
-      <w:bookmarkEnd w:id="0"/>
-    </w:p>
-    <w:p>
-      <w:pPr>
-        <w:pStyle w:val="ListParagraph"/>
-        <w:ind w:left="360" w:firstLineChars="0" w:firstLine="0"/>
-      </w:pPr>
-      <w:r>
-        <w:rPr>
-          <w:noProof/>
-        </w:rPr>
-        <w:drawing>
-          <wp:inline distT="0" distB="0" distL="0" distR="0" wp14:anchorId="3D4458C9" wp14:editId="66AFDF94">
-            <wp:extent cx="6645910" cy="2172335"/>
-            <wp:effectExtent l="0" t="0" r="2540" b="0"/>
-            <wp:docPr id="2" name="图片 2"/>
             <wp:cNvGraphicFramePr>
               <a:graphicFrameLocks xmlns:a="http://schemas.openxmlformats.org/drawingml/2006/main" noChangeAspect="1"/>
             </wp:cNvGraphicFramePr>
@@ -322,7 +77,7 @@
                   <pic:spPr>
                     <a:xfrm>
                       <a:off x="0" y="0"/>
-                      <a:ext cx="6645910" cy="2172335"/>
+                      <a:ext cx="6645910" cy="2091055"/>
                     </a:xfrm>
                     <a:prstGeom prst="rect">
                       <a:avLst/>
@@ -337,30 +92,155 @@
     </w:p>
     <w:p>
       <w:pPr>
-        <w:pStyle w:val="ListParagraph"/>
+        <w:pStyle w:val="a3"/>
+        <w:numPr>
+          <w:ilvl w:val="0"/>
+          <w:numId w:val="1"/>
+        </w:numPr>
+        <w:ind w:firstLineChars="0"/>
+        <w:rPr>
+          <w:color w:val="70AD47" w:themeColor="accent6"/>
+        </w:rPr>
+      </w:pPr>
+      <w:r>
+        <w:rPr>
+          <w:rFonts w:hint="eastAsia"/>
+          <w:color w:val="70AD47" w:themeColor="accent6"/>
+        </w:rPr>
+        <w:t>财务管理-回款管理 查询功能</w:t>
+      </w:r>
+      <w:r>
+        <w:rPr>
+          <w:color w:val="70AD47" w:themeColor="accent6"/>
+        </w:rPr>
+        <w:t xml:space="preserve"> </w:t>
+      </w:r>
+      <w:r>
+        <w:rPr>
+          <w:rFonts w:hint="eastAsia"/>
+          <w:color w:val="70AD47" w:themeColor="accent6"/>
+        </w:rPr>
+        <w:t>项目名称、项目经理、项目经理查询什么都查不到 点击查看按钮时 也没有这些信息</w:t>
+      </w:r>
+      <w:r>
+        <w:rPr>
+          <w:rFonts w:hint="eastAsia"/>
+          <w:color w:val="70AD47" w:themeColor="accent6"/>
+        </w:rPr>
+        <w:t>（付款管理</w:t>
+      </w:r>
+      <w:r>
+        <w:rPr>
+          <w:rFonts w:hint="eastAsia"/>
+          <w:color w:val="70AD47" w:themeColor="accent6"/>
+        </w:rPr>
+        <w:t>-</w:t>
+      </w:r>
+      <w:r>
+        <w:rPr>
+          <w:rFonts w:hint="eastAsia"/>
+          <w:color w:val="70AD47" w:themeColor="accent6"/>
+        </w:rPr>
+        <w:t>查询功能 项目经理同）</w:t>
+      </w:r>
+      <w:r>
+        <w:rPr>
+          <w:rFonts w:hint="eastAsia"/>
+          <w:color w:val="70AD47" w:themeColor="accent6"/>
+        </w:rPr>
+        <w:t>（付款管理因数据问题）</w:t>
+      </w:r>
+    </w:p>
+    <w:p>
+      <w:pPr>
+        <w:pStyle w:val="a3"/>
+        <w:numPr>
+          <w:ilvl w:val="0"/>
+          <w:numId w:val="1"/>
+        </w:numPr>
+        <w:ind w:firstLineChars="0"/>
+      </w:pPr>
+      <w:r>
+        <w:rPr>
+          <w:rFonts w:hint="eastAsia"/>
+        </w:rPr>
+        <w:t>公共服务-</w:t>
+      </w:r>
+      <w:r>
+        <w:rPr>
+          <w:rFonts w:hint="eastAsia"/>
+        </w:rPr>
+        <w:t>开票管理</w:t>
+      </w:r>
+      <w:r>
+        <w:rPr>
+          <w:rFonts w:hint="eastAsia"/>
+        </w:rPr>
+        <w:t xml:space="preserve"> 点击查看按钮 发现项目名称一栏为空 而合同起草</w:t>
+      </w:r>
+      <w:r>
+        <w:rPr>
+          <w:rFonts w:hint="eastAsia"/>
+        </w:rPr>
+        <w:t>中</w:t>
+      </w:r>
+      <w:r>
+        <w:rPr>
+          <w:rFonts w:hint="eastAsia"/>
+        </w:rPr>
+        <w:t>查看该合同</w:t>
+      </w:r>
+      <w:r>
+        <w:rPr>
+          <w:rFonts w:hint="eastAsia"/>
+        </w:rPr>
+        <w:t>是有项目名称的。</w:t>
+      </w:r>
+    </w:p>
+    <w:p>
+      <w:pPr>
+        <w:pStyle w:val="a3"/>
         <w:ind w:left="360" w:firstLineChars="0" w:firstLine="0"/>
       </w:pPr>
       <w:r>
         <w:rPr>
           <w:rFonts w:hint="eastAsia"/>
         </w:rPr>
-        <w:t>（下图是开票管理处）</w:t>
-      </w:r>
-    </w:p>
-    <w:p>
-      <w:pPr>
-        <w:pStyle w:val="ListParagraph"/>
+        <w:t>预计开发票时间和</w:t>
+      </w:r>
+      <w:r>
+        <w:rPr>
+          <w:rFonts w:hint="eastAsia"/>
+        </w:rPr>
+        <w:t>合同发票类型在开票管理中带红星星 在合同起草中没有红星星</w:t>
+      </w:r>
+    </w:p>
+    <w:p>
+      <w:pPr>
+        <w:pStyle w:val="a3"/>
         <w:ind w:left="360" w:firstLineChars="0" w:firstLine="0"/>
       </w:pPr>
       <w:r>
         <w:rPr>
+          <w:rFonts w:hint="eastAsia"/>
+        </w:rPr>
+        <w:t>（下图是合同起草处）</w:t>
+      </w:r>
+    </w:p>
+    <w:p>
+      <w:pPr>
+        <w:pStyle w:val="a3"/>
+        <w:ind w:left="360" w:firstLineChars="0" w:firstLine="0"/>
+      </w:pPr>
+      <w:r>
+        <w:rPr>
           <w:noProof/>
         </w:rPr>
         <w:drawing>
-          <wp:inline distT="0" distB="0" distL="0" distR="0" wp14:anchorId="6CE9B174" wp14:editId="18F794D6">
-            <wp:extent cx="6645910" cy="2138680"/>
+          <wp:inline distT="0" distB="0" distL="0" distR="0" wp14:anchorId="3D4458C9" wp14:editId="66AFDF94">
+            <wp:extent cx="6645910" cy="2172335"/>
             <wp:effectExtent l="0" t="0" r="2540" b="0"/>
-            <wp:docPr id="3" name="图片 3"/>
+            <wp:docPr id="2" name="图片 2"/>
             <wp:cNvGraphicFramePr>
               <a:graphicFrameLocks xmlns:a="http://schemas.openxmlformats.org/drawingml/2006/main" noChangeAspect="1"/>
             </wp:cNvGraphicFramePr>
@@ -380,6 +260,64 @@
                   <pic:spPr>
                     <a:xfrm>
                       <a:off x="0" y="0"/>
+                      <a:ext cx="6645910" cy="2172335"/>
+                    </a:xfrm>
+                    <a:prstGeom prst="rect">
+                      <a:avLst/>
+                    </a:prstGeom>
+                  </pic:spPr>
+                </pic:pic>
+              </a:graphicData>
+            </a:graphic>
+          </wp:inline>
+        </w:drawing>
+      </w:r>
+    </w:p>
+    <w:p>
+      <w:pPr>
+        <w:pStyle w:val="a3"/>
+        <w:ind w:left="360" w:firstLineChars="0" w:firstLine="0"/>
+      </w:pPr>
+      <w:r>
+        <w:rPr>
+          <w:rFonts w:hint="eastAsia"/>
+        </w:rPr>
+        <w:t>（下图是开票管理处）</w:t>
+      </w:r>
+    </w:p>
+    <w:p>
+      <w:pPr>
+        <w:pStyle w:val="a3"/>
+        <w:ind w:left="360" w:firstLineChars="0" w:firstLine="0"/>
+      </w:pPr>
+      <w:r>
+        <w:rPr>
+          <w:noProof/>
+        </w:rPr>
+        <w:drawing>
+          <wp:inline distT="0" distB="0" distL="0" distR="0" wp14:anchorId="6CE9B174" wp14:editId="18F794D6">
+            <wp:extent cx="6645910" cy="2138680"/>
+            <wp:effectExtent l="0" t="0" r="2540" b="0"/>
+            <wp:docPr id="3" name="图片 3"/>
+            <wp:cNvGraphicFramePr>
+              <a:graphicFrameLocks xmlns:a="http://schemas.openxmlformats.org/drawingml/2006/main" noChangeAspect="1"/>
+            </wp:cNvGraphicFramePr>
+            <a:graphic xmlns:a="http://schemas.openxmlformats.org/drawingml/2006/main">
+              <a:graphicData uri="http://schemas.openxmlformats.org/drawingml/2006/picture">
+                <pic:pic xmlns:pic="http://schemas.openxmlformats.org/drawingml/2006/picture">
+                  <pic:nvPicPr>
+                    <pic:cNvPr id="1" name=""/>
+                    <pic:cNvPicPr/>
+                  </pic:nvPicPr>
+                  <pic:blipFill>
+                    <a:blip r:embed="rId10"/>
+                    <a:stretch>
+                      <a:fillRect/>
+                    </a:stretch>
+                  </pic:blipFill>
+                  <pic:spPr>
+                    <a:xfrm>
+                      <a:off x="0" y="0"/>
                       <a:ext cx="6645910" cy="2138680"/>
                     </a:xfrm>
                     <a:prstGeom prst="rect">
@@ -395,7 +333,7 @@
     </w:p>
     <w:p>
       <w:pPr>
-        <w:pStyle w:val="ListParagraph"/>
+        <w:pStyle w:val="a3"/>
         <w:numPr>
           <w:ilvl w:val="0"/>
           <w:numId w:val="1"/>
@@ -417,23 +355,58 @@
     </w:p>
     <w:p>
       <w:pPr>
-        <w:pStyle w:val="ListParagraph"/>
+        <w:pStyle w:val="a3"/>
         <w:numPr>
           <w:ilvl w:val="0"/>
           <w:numId w:val="1"/>
         </w:numPr>
         <w:ind w:firstLineChars="0"/>
         <w:rPr>
-          <w:highlight w:val="lightGray"/>
-        </w:rPr>
-      </w:pPr>
-      <w:r>
-        <w:rPr>
-          <w:rFonts w:hint="eastAsia"/>
-          <w:highlight w:val="lightGray"/>
+          <w:color w:val="70AD47" w:themeColor="accent6"/>
+        </w:rPr>
+      </w:pPr>
+      <w:r>
+        <w:rPr>
+          <w:rFonts w:hint="eastAsia"/>
+          <w:color w:val="70AD47" w:themeColor="accent6"/>
         </w:rPr>
         <w:t>合同管理-合同管理-合同执行 操作按钮提示编辑 应该是查看</w:t>
       </w:r>
+      <w:r>
+        <w:rPr>
+          <w:rFonts w:hint="eastAsia"/>
+          <w:color w:val="70AD47" w:themeColor="accent6"/>
+        </w:rPr>
+        <w:t xml:space="preserve"> </w:t>
+      </w:r>
+      <w:r>
+        <w:rPr>
+          <w:color w:val="70AD47" w:themeColor="accent6"/>
+        </w:rPr>
+        <w:t xml:space="preserve">  </w:t>
+      </w:r>
+      <w:r>
+        <w:rPr>
+          <w:rFonts w:hint="eastAsia"/>
+          <w:color w:val="70AD47" w:themeColor="accent6"/>
+        </w:rPr>
+        <w:t xml:space="preserve">实际就是编辑按钮 </w:t>
+      </w:r>
+      <w:r>
+        <w:rPr>
+          <w:color w:val="70AD47" w:themeColor="accent6"/>
+        </w:rPr>
+        <w:t xml:space="preserve"> </w:t>
+      </w:r>
+      <w:r>
+        <w:rPr>
+          <w:rFonts w:hint="eastAsia"/>
+          <w:color w:val="70AD47" w:themeColor="accent6"/>
+        </w:rPr>
+        <w:t>点开按钮点击交付管理里面可填数据</w:t>
+      </w:r>
+      <w:bookmarkStart w:id="0" w:name="_GoBack"/>
+      <w:bookmarkEnd w:id="0"/>
     </w:p>
     <w:sectPr>
       <w:pgSz w:w="11906" w:h="16838"/>
@@ -971,7 +944,7 @@
     <w:lsdException w:name="Hashtag" w:semiHidden="1" w:unhideWhenUsed="1"/>
     <w:lsdException w:name="Unresolved Mention" w:semiHidden="1" w:unhideWhenUsed="1"/>
   </w:latentStyles>
-  <w:style w:type="paragraph" w:default="1" w:styleId="Normal">
+  <w:style w:type="paragraph" w:default="1" w:styleId="a">
     <w:name w:val="Normal"/>
     <w:qFormat/>
     <w:pPr>
@@ -979,13 +952,13 @@
       <w:jc w:val="both"/>
     </w:pPr>
   </w:style>
-  <w:style w:type="character" w:default="1" w:styleId="DefaultParagraphFont">
+  <w:style w:type="character" w:default="1" w:styleId="a0">
     <w:name w:val="Default Paragraph Font"/>
     <w:uiPriority w:val="1"/>
     <w:semiHidden/>
     <w:unhideWhenUsed/>
   </w:style>
-  <w:style w:type="table" w:default="1" w:styleId="TableNormal">
+  <w:style w:type="table" w:default="1" w:styleId="a1">
     <w:name w:val="Normal Table"/>
     <w:uiPriority w:val="99"/>
     <w:semiHidden/>
@@ -1000,15 +973,15 @@
       </w:tblCellMar>
     </w:tblPr>
   </w:style>
-  <w:style w:type="numbering" w:default="1" w:styleId="NoList">
+  <w:style w:type="numbering" w:default="1" w:styleId="a2">
     <w:name w:val="No List"/>
     <w:uiPriority w:val="99"/>
     <w:semiHidden/>
     <w:unhideWhenUsed/>
   </w:style>
-  <w:style w:type="paragraph" w:styleId="ListParagraph">
+  <w:style w:type="paragraph" w:styleId="a3">
     <w:name w:val="List Paragraph"/>
-    <w:basedOn w:val="Normal"/>
+    <w:basedOn w:val="a"/>
     <w:uiPriority w:val="34"/>
     <w:qFormat/>
     <w:rsid w:val="006E1FA5"/>
@@ -1016,10 +989,10 @@
       <w:ind w:firstLineChars="200" w:firstLine="420"/>
     </w:pPr>
   </w:style>
-  <w:style w:type="paragraph" w:styleId="Header">
+  <w:style w:type="paragraph" w:styleId="a4">
     <w:name w:val="header"/>
-    <w:basedOn w:val="Normal"/>
-    <w:link w:val="HeaderChar"/>
+    <w:basedOn w:val="a"/>
+    <w:link w:val="a5"/>
     <w:uiPriority w:val="99"/>
     <w:unhideWhenUsed/>
     <w:rsid w:val="00CA1CA8"/>
@@ -1039,10 +1012,10 @@
       <w:szCs w:val="18"/>
     </w:rPr>
   </w:style>
-  <w:style w:type="character" w:customStyle="1" w:styleId="HeaderChar">
-    <w:name w:val="Header Char"/>
-    <w:basedOn w:val="DefaultParagraphFont"/>
-    <w:link w:val="Header"/>
+  <w:style w:type="character" w:customStyle="1" w:styleId="a5">
+    <w:name w:val="页眉 字符"/>
+    <w:basedOn w:val="a0"/>
+    <w:link w:val="a4"/>
     <w:uiPriority w:val="99"/>
     <w:rsid w:val="00CA1CA8"/>
     <w:rPr>
@@ -1050,10 +1023,10 @@
       <w:szCs w:val="18"/>
     </w:rPr>
   </w:style>
-  <w:style w:type="paragraph" w:styleId="Footer">
+  <w:style w:type="paragraph" w:styleId="a6">
     <w:name w:val="footer"/>
-    <w:basedOn w:val="Normal"/>
-    <w:link w:val="FooterChar"/>
+    <w:basedOn w:val="a"/>
+    <w:link w:val="a7"/>
     <w:uiPriority w:val="99"/>
     <w:unhideWhenUsed/>
     <w:rsid w:val="00CA1CA8"/>
@@ -1070,10 +1043,10 @@
       <w:szCs w:val="18"/>
     </w:rPr>
   </w:style>
-  <w:style w:type="character" w:customStyle="1" w:styleId="FooterChar">
-    <w:name w:val="Footer Char"/>
-    <w:basedOn w:val="DefaultParagraphFont"/>
-    <w:link w:val="Footer"/>
+  <w:style w:type="character" w:customStyle="1" w:styleId="a7">
+    <w:name w:val="页脚 字符"/>
+    <w:basedOn w:val="a0"/>
+    <w:link w:val="a6"/>
     <w:uiPriority w:val="99"/>
     <w:rsid w:val="00CA1CA8"/>
     <w:rPr>
@@ -1343,4 +1316,16 @@
     </a:ext>
   </a:extLst>
 </a:theme>
+</file>
+
+<file path=customXml/item1.xml><?xml version="1.0" encoding="utf-8"?>
+<b:Sources xmlns:b="http://schemas.openxmlformats.org/officeDocument/2006/bibliography" xmlns="http://schemas.openxmlformats.org/officeDocument/2006/bibliography" SelectedStyle="\APASixthEditionOfficeOnline.xsl" StyleName="APA" Version="6"/>
+</file>
+
+<file path=customXml/itemProps1.xml><?xml version="1.0" encoding="utf-8"?>
+<ds:datastoreItem xmlns:ds="http://schemas.openxmlformats.org/officeDocument/2006/customXml" ds:itemID="{3CD35637-2F77-435C-9945-3995ED2801CF}">
+  <ds:schemaRefs>
+    <ds:schemaRef ds:uri="http://schemas.openxmlformats.org/officeDocument/2006/bibliography"/>
+  </ds:schemaRefs>
+</ds:datastoreItem>
 </file>
--- a/Project1/bug/2018-08-06测试.docx
+++ b/Project1/bug/2018-08-06测试.docx
@@ -14,14 +14,23 @@
       <w:r>
         <w:rPr>
           <w:rFonts w:hint="eastAsia"/>
+          <w:highlight w:val="lightGray"/>
         </w:rPr>
         <w:t>工作计划-模型管理</w:t>
       </w:r>
       <w:r>
         <w:rPr>
           <w:rFonts w:hint="eastAsia"/>
+          <w:highlight w:val="lightGray"/>
         </w:rPr>
         <w:t>模块 点击添加按钮 然后什么也不填 点击右上角关闭 发现表单中多了一条数据</w:t>
+      </w:r>
+      <w:r>
+        <w:rPr>
+          <w:rFonts w:hint="eastAsia"/>
+          <w:highlight w:val="lightGray"/>
+        </w:rPr>
+        <w:t>（给别人管）</w:t>
       </w:r>
     </w:p>
     <w:p>
@@ -32,14 +41,11 @@
           <w:numId w:val="1"/>
         </w:numPr>
         <w:ind w:firstLineChars="0"/>
-        <w:rPr>
-          <w:color w:val="70AD47" w:themeColor="accent6"/>
-        </w:rPr>
-      </w:pPr>
-      <w:r>
-        <w:rPr>
-          <w:rFonts w:hint="eastAsia"/>
-          <w:color w:val="70AD47" w:themeColor="accent6"/>
+      </w:pPr>
+      <w:r>
+        <w:rPr>
+          <w:rFonts w:hint="eastAsia"/>
+          <w:highlight w:val="lightGray"/>
         </w:rPr>
         <w:t>工作计划-待办任务模块 点击办理 然后点击右上角关闭 发起时间自动变成系统时间</w:t>
       </w:r>
@@ -99,54 +105,54 @@
         </w:numPr>
         <w:ind w:firstLineChars="0"/>
         <w:rPr>
-          <w:color w:val="70AD47" w:themeColor="accent6"/>
-        </w:rPr>
-      </w:pPr>
-      <w:r>
-        <w:rPr>
-          <w:rFonts w:hint="eastAsia"/>
-          <w:color w:val="70AD47" w:themeColor="accent6"/>
+          <w:highlight w:val="lightGray"/>
+        </w:rPr>
+      </w:pPr>
+      <w:r>
+        <w:rPr>
+          <w:rFonts w:hint="eastAsia"/>
+          <w:highlight w:val="lightGray"/>
         </w:rPr>
         <w:t>财务管理-回款管理 查询功能</w:t>
       </w:r>
       <w:r>
         <w:rPr>
-          <w:color w:val="70AD47" w:themeColor="accent6"/>
+          <w:highlight w:val="lightGray"/>
         </w:rPr>
         <w:t xml:space="preserve"> </w:t>
       </w:r>
       <w:r>
         <w:rPr>
           <w:rFonts w:hint="eastAsia"/>
-          <w:color w:val="70AD47" w:themeColor="accent6"/>
+          <w:highlight w:val="lightGray"/>
         </w:rPr>
         <w:t>项目名称、项目经理、项目经理查询什么都查不到 点击查看按钮时 也没有这些信息</w:t>
       </w:r>
       <w:r>
         <w:rPr>
           <w:rFonts w:hint="eastAsia"/>
-          <w:color w:val="70AD47" w:themeColor="accent6"/>
+          <w:highlight w:val="lightGray"/>
         </w:rPr>
         <w:t>（付款管理</w:t>
       </w:r>
       <w:r>
         <w:rPr>
           <w:rFonts w:hint="eastAsia"/>
-          <w:color w:val="70AD47" w:themeColor="accent6"/>
+          <w:highlight w:val="lightGray"/>
         </w:rPr>
         <w:t>-</w:t>
       </w:r>
       <w:r>
         <w:rPr>
           <w:rFonts w:hint="eastAsia"/>
-          <w:color w:val="70AD47" w:themeColor="accent6"/>
+          <w:highlight w:val="lightGray"/>
         </w:rPr>
         <w:t>查询功能 项目经理同）</w:t>
       </w:r>
       <w:r>
         <w:rPr>
           <w:rFonts w:hint="eastAsia"/>
-          <w:color w:val="70AD47" w:themeColor="accent6"/>
+          <w:highlight w:val="lightGray"/>
         </w:rPr>
         <w:t>（付款管理因数据问题）</w:t>
       </w:r>
@@ -159,40 +165,49 @@
           <w:numId w:val="1"/>
         </w:numPr>
         <w:ind w:firstLineChars="0"/>
-      </w:pPr>
-      <w:r>
-        <w:rPr>
-          <w:rFonts w:hint="eastAsia"/>
-        </w:rPr>
-        <w:t>公共服务-</w:t>
-      </w:r>
-      <w:r>
-        <w:rPr>
-          <w:rFonts w:hint="eastAsia"/>
-        </w:rPr>
-        <w:t>开票管理</w:t>
-      </w:r>
-      <w:r>
-        <w:rPr>
-          <w:rFonts w:hint="eastAsia"/>
+        <w:rPr>
+          <w:highlight w:val="lightGray"/>
+        </w:rPr>
+      </w:pPr>
+      <w:r>
+        <w:rPr>
+          <w:rFonts w:hint="eastAsia"/>
+          <w:highlight w:val="lightGray"/>
+        </w:rPr>
+        <w:t>财务管理</w:t>
+      </w:r>
+      <w:r>
+        <w:rPr>
+          <w:rFonts w:hint="eastAsia"/>
+          <w:highlight w:val="lightGray"/>
+        </w:rPr>
+        <w:t>-开票管理</w:t>
+      </w:r>
+      <w:r>
+        <w:rPr>
+          <w:rFonts w:hint="eastAsia"/>
+          <w:highlight w:val="lightGray"/>
         </w:rPr>
         <w:t xml:space="preserve"> 点击查看按钮 发现项目名称一栏为空 而合同起草</w:t>
       </w:r>
       <w:r>
         <w:rPr>
           <w:rFonts w:hint="eastAsia"/>
+          <w:highlight w:val="lightGray"/>
         </w:rPr>
         <w:t>中</w:t>
       </w:r>
       <w:r>
         <w:rPr>
           <w:rFonts w:hint="eastAsia"/>
+          <w:highlight w:val="lightGray"/>
         </w:rPr>
         <w:t>查看该合同</w:t>
       </w:r>
       <w:r>
         <w:rPr>
           <w:rFonts w:hint="eastAsia"/>
+          <w:highlight w:val="lightGray"/>
         </w:rPr>
         <w:t>是有项目名称的。</w:t>
       </w:r>
@@ -201,16 +216,35 @@
       <w:pPr>
         <w:pStyle w:val="a3"/>
         <w:ind w:left="360" w:firstLineChars="0" w:firstLine="0"/>
-      </w:pPr>
-      <w:r>
-        <w:rPr>
-          <w:rFonts w:hint="eastAsia"/>
+        <w:rPr>
+          <w:highlight w:val="lightGray"/>
+        </w:rPr>
+      </w:pPr>
+      <w:r>
+        <w:rPr>
+          <w:rFonts w:hint="eastAsia"/>
+          <w:highlight w:val="lightGray"/>
+        </w:rPr>
+        <w:t>财务管理</w:t>
+      </w:r>
+      <w:r>
+        <w:rPr>
+          <w:rFonts w:hint="eastAsia"/>
+          <w:highlight w:val="lightGray"/>
+        </w:rPr>
+        <w:t>-开票管理</w:t>
+      </w:r>
+      <w:r>
+        <w:rPr>
+          <w:rFonts w:hint="eastAsia"/>
+          <w:highlight w:val="lightGray"/>
         </w:rPr>
         <w:t>预计开发票时间和</w:t>
       </w:r>
       <w:r>
         <w:rPr>
           <w:rFonts w:hint="eastAsia"/>
+          <w:highlight w:val="lightGray"/>
         </w:rPr>
         <w:t>合同发票类型在开票管理中带红星星 在合同起草中没有红星星</w:t>
       </w:r>
@@ -223,6 +257,7 @@
       <w:r>
         <w:rPr>
           <w:rFonts w:hint="eastAsia"/>
+          <w:highlight w:val="lightGray"/>
         </w:rPr>
         <w:t>（下图是合同起草处）</w:t>
       </w:r>
@@ -339,18 +374,39 @@
           <w:numId w:val="1"/>
         </w:numPr>
         <w:ind w:firstLineChars="0"/>
-      </w:pPr>
-      <w:r>
-        <w:rPr>
-          <w:rFonts w:hint="eastAsia"/>
+        <w:rPr>
+          <w:highlight w:val="lightGray"/>
+        </w:rPr>
+      </w:pPr>
+      <w:r>
+        <w:rPr>
+          <w:rFonts w:hint="eastAsia"/>
+          <w:highlight w:val="lightGray"/>
         </w:rPr>
         <w:t>公共服务-办公管理-我的通知 查询功能失效</w:t>
       </w:r>
       <w:r>
         <w:rPr>
           <w:rFonts w:hint="eastAsia"/>
+          <w:highlight w:val="lightGray"/>
         </w:rPr>
         <w:t xml:space="preserve"> （通知公告同）</w:t>
+      </w:r>
+      <w:r>
+        <w:rPr>
+          <w:rFonts w:hint="eastAsia"/>
+          <w:highlight w:val="lightGray"/>
+        </w:rPr>
+        <w:t>（关掉了</w:t>
+      </w:r>
+      <w:bookmarkStart w:id="0" w:name="_GoBack"/>
+      <w:bookmarkEnd w:id="0"/>
+      <w:r>
+        <w:rPr>
+          <w:rFonts w:hint="eastAsia"/>
+          <w:highlight w:val="lightGray"/>
+        </w:rPr>
+        <w:t>）</w:t>
       </w:r>
     </w:p>
     <w:p>
@@ -362,51 +418,49 @@
         </w:numPr>
         <w:ind w:firstLineChars="0"/>
         <w:rPr>
-          <w:color w:val="70AD47" w:themeColor="accent6"/>
-        </w:rPr>
-      </w:pPr>
-      <w:r>
-        <w:rPr>
-          <w:rFonts w:hint="eastAsia"/>
-          <w:color w:val="70AD47" w:themeColor="accent6"/>
+          <w:highlight w:val="lightGray"/>
+        </w:rPr>
+      </w:pPr>
+      <w:r>
+        <w:rPr>
+          <w:rFonts w:hint="eastAsia"/>
+          <w:highlight w:val="lightGray"/>
         </w:rPr>
         <w:t>合同管理-合同管理-合同执行 操作按钮提示编辑 应该是查看</w:t>
       </w:r>
       <w:r>
         <w:rPr>
           <w:rFonts w:hint="eastAsia"/>
-          <w:color w:val="70AD47" w:themeColor="accent6"/>
+          <w:highlight w:val="lightGray"/>
         </w:rPr>
         <w:t xml:space="preserve"> </w:t>
       </w:r>
       <w:r>
         <w:rPr>
-          <w:color w:val="70AD47" w:themeColor="accent6"/>
+          <w:highlight w:val="lightGray"/>
         </w:rPr>
         <w:t xml:space="preserve">  </w:t>
       </w:r>
       <w:r>
         <w:rPr>
           <w:rFonts w:hint="eastAsia"/>
-          <w:color w:val="70AD47" w:themeColor="accent6"/>
+          <w:highlight w:val="lightGray"/>
         </w:rPr>
         <w:t xml:space="preserve">实际就是编辑按钮 </w:t>
       </w:r>
       <w:r>
         <w:rPr>
-          <w:color w:val="70AD47" w:themeColor="accent6"/>
+          <w:highlight w:val="lightGray"/>
         </w:rPr>
         <w:t xml:space="preserve"> </w:t>
       </w:r>
       <w:r>
         <w:rPr>
           <w:rFonts w:hint="eastAsia"/>
-          <w:color w:val="70AD47" w:themeColor="accent6"/>
+          <w:highlight w:val="lightGray"/>
         </w:rPr>
         <w:t>点开按钮点击交付管理里面可填数据</w:t>
       </w:r>
-      <w:bookmarkStart w:id="0" w:name="_GoBack"/>
-      <w:bookmarkEnd w:id="0"/>
     </w:p>
     <w:sectPr>
       <w:pgSz w:w="11906" w:h="16838"/>
@@ -1323,7 +1377,7 @@
 </file>
 
 <file path=customXml/itemProps1.xml><?xml version="1.0" encoding="utf-8"?>
-<ds:datastoreItem xmlns:ds="http://schemas.openxmlformats.org/officeDocument/2006/customXml" ds:itemID="{3CD35637-2F77-435C-9945-3995ED2801CF}">
+<ds:datastoreItem xmlns:ds="http://schemas.openxmlformats.org/officeDocument/2006/customXml" ds:itemID="{E39BEDEA-D49F-45EA-BA52-D2BE540A9311}">
   <ds:schemaRefs>
     <ds:schemaRef ds:uri="http://schemas.openxmlformats.org/officeDocument/2006/bibliography"/>
   </ds:schemaRefs>
